--- a/u3-e2/u3-e2.docx
+++ b/u3-e2/u3-e2.docx
@@ -9,6 +9,10 @@
     </w:p>
     <w:p>
       <w:r>
+        <w:rPr>
+          <w:noProof/>
+          <w:lang w:eastAsia="es-ES"/>
+        </w:rPr>
         <w:drawing>
           <wp:inline distT="0" distB="0" distL="0" distR="0" wp14:anchorId="433986A1" wp14:editId="275EC416">
             <wp:extent cx="5400040" cy="348271"/>
@@ -53,6 +57,10 @@
     </w:p>
     <w:p>
       <w:r>
+        <w:rPr>
+          <w:noProof/>
+          <w:lang w:eastAsia="es-ES"/>
+        </w:rPr>
         <w:drawing>
           <wp:inline distT="0" distB="0" distL="0" distR="0" wp14:anchorId="2068B886" wp14:editId="606AF14B">
             <wp:extent cx="3077004" cy="1714739"/>
@@ -91,6 +99,91 @@
       </w:r>
     </w:p>
     <w:p>
+      <w:r>
+        <w:rPr>
+          <w:noProof/>
+          <w:lang w:eastAsia="es-ES"/>
+        </w:rPr>
+        <w:drawing>
+          <wp:inline distT="0" distB="0" distL="0" distR="0" wp14:anchorId="08F8B764" wp14:editId="438E36D3">
+            <wp:extent cx="5400040" cy="703264"/>
+            <wp:effectExtent l="0" t="0" r="0" b="1905"/>
+            <wp:docPr id="3" name="Imagen 3"/>
+            <wp:cNvGraphicFramePr>
+              <a:graphicFrameLocks xmlns:a="http://schemas.openxmlformats.org/drawingml/2006/main" noChangeAspect="1"/>
+            </wp:cNvGraphicFramePr>
+            <a:graphic xmlns:a="http://schemas.openxmlformats.org/drawingml/2006/main">
+              <a:graphicData uri="http://schemas.openxmlformats.org/drawingml/2006/picture">
+                <pic:pic xmlns:pic="http://schemas.openxmlformats.org/drawingml/2006/picture">
+                  <pic:nvPicPr>
+                    <pic:cNvPr id="0" name=""/>
+                    <pic:cNvPicPr/>
+                  </pic:nvPicPr>
+                  <pic:blipFill>
+                    <a:blip r:embed="rId7"/>
+                    <a:stretch>
+                      <a:fillRect/>
+                    </a:stretch>
+                  </pic:blipFill>
+                  <pic:spPr>
+                    <a:xfrm>
+                      <a:off x="0" y="0"/>
+                      <a:ext cx="5400040" cy="703264"/>
+                    </a:xfrm>
+                    <a:prstGeom prst="rect">
+                      <a:avLst/>
+                    </a:prstGeom>
+                  </pic:spPr>
+                </pic:pic>
+              </a:graphicData>
+            </a:graphic>
+          </wp:inline>
+        </w:drawing>
+      </w:r>
+    </w:p>
+    <w:p>
+      <w:r>
+        <w:t>3</w:t>
+      </w:r>
+    </w:p>
+    <w:p>
+      <w:r>
+        <w:drawing>
+          <wp:inline distT="0" distB="0" distL="0" distR="0" wp14:anchorId="25BF3965" wp14:editId="5A9F311E">
+            <wp:extent cx="5400040" cy="1527506"/>
+            <wp:effectExtent l="0" t="0" r="0" b="0"/>
+            <wp:docPr id="4" name="Imagen 4"/>
+            <wp:cNvGraphicFramePr>
+              <a:graphicFrameLocks xmlns:a="http://schemas.openxmlformats.org/drawingml/2006/main" noChangeAspect="1"/>
+            </wp:cNvGraphicFramePr>
+            <a:graphic xmlns:a="http://schemas.openxmlformats.org/drawingml/2006/main">
+              <a:graphicData uri="http://schemas.openxmlformats.org/drawingml/2006/picture">
+                <pic:pic xmlns:pic="http://schemas.openxmlformats.org/drawingml/2006/picture">
+                  <pic:nvPicPr>
+                    <pic:cNvPr id="0" name=""/>
+                    <pic:cNvPicPr/>
+                  </pic:nvPicPr>
+                  <pic:blipFill>
+                    <a:blip r:embed="rId8"/>
+                    <a:stretch>
+                      <a:fillRect/>
+                    </a:stretch>
+                  </pic:blipFill>
+                  <pic:spPr>
+                    <a:xfrm>
+                      <a:off x="0" y="0"/>
+                      <a:ext cx="5400040" cy="1527506"/>
+                    </a:xfrm>
+                    <a:prstGeom prst="rect">
+                      <a:avLst/>
+                    </a:prstGeom>
+                  </pic:spPr>
+                </pic:pic>
+              </a:graphicData>
+            </a:graphic>
+          </wp:inline>
+        </w:drawing>
+      </w:r>
       <w:bookmarkStart w:id="0" w:name="_GoBack"/>
       <w:bookmarkEnd w:id="0"/>
     </w:p>

--- a/u3-e2/u3-e2.docx
+++ b/u3-e2/u3-e2.docx
@@ -148,6 +148,10 @@
     </w:p>
     <w:p>
       <w:r>
+        <w:rPr>
+          <w:noProof/>
+          <w:lang w:eastAsia="es-ES"/>
+        </w:rPr>
         <w:drawing>
           <wp:inline distT="0" distB="0" distL="0" distR="0" wp14:anchorId="25BF3965" wp14:editId="5A9F311E">
             <wp:extent cx="5400040" cy="1527506"/>
@@ -173,6 +177,262 @@
                     <a:xfrm>
                       <a:off x="0" y="0"/>
                       <a:ext cx="5400040" cy="1527506"/>
+                    </a:xfrm>
+                    <a:prstGeom prst="rect">
+                      <a:avLst/>
+                    </a:prstGeom>
+                  </pic:spPr>
+                </pic:pic>
+              </a:graphicData>
+            </a:graphic>
+          </wp:inline>
+        </w:drawing>
+      </w:r>
+    </w:p>
+    <w:p>
+      <w:r>
+        <w:drawing>
+          <wp:inline distT="0" distB="0" distL="0" distR="0" wp14:anchorId="1B3F44C8" wp14:editId="22B7F686">
+            <wp:extent cx="5400040" cy="715484"/>
+            <wp:effectExtent l="0" t="0" r="0" b="8890"/>
+            <wp:docPr id="5" name="Imagen 5"/>
+            <wp:cNvGraphicFramePr>
+              <a:graphicFrameLocks xmlns:a="http://schemas.openxmlformats.org/drawingml/2006/main" noChangeAspect="1"/>
+            </wp:cNvGraphicFramePr>
+            <a:graphic xmlns:a="http://schemas.openxmlformats.org/drawingml/2006/main">
+              <a:graphicData uri="http://schemas.openxmlformats.org/drawingml/2006/picture">
+                <pic:pic xmlns:pic="http://schemas.openxmlformats.org/drawingml/2006/picture">
+                  <pic:nvPicPr>
+                    <pic:cNvPr id="0" name=""/>
+                    <pic:cNvPicPr/>
+                  </pic:nvPicPr>
+                  <pic:blipFill>
+                    <a:blip r:embed="rId9"/>
+                    <a:stretch>
+                      <a:fillRect/>
+                    </a:stretch>
+                  </pic:blipFill>
+                  <pic:spPr>
+                    <a:xfrm>
+                      <a:off x="0" y="0"/>
+                      <a:ext cx="5400040" cy="715484"/>
+                    </a:xfrm>
+                    <a:prstGeom prst="rect">
+                      <a:avLst/>
+                    </a:prstGeom>
+                  </pic:spPr>
+                </pic:pic>
+              </a:graphicData>
+            </a:graphic>
+          </wp:inline>
+        </w:drawing>
+      </w:r>
+    </w:p>
+    <w:p>
+      <w:r>
+        <w:t>4</w:t>
+      </w:r>
+    </w:p>
+    <w:p>
+      <w:r>
+        <w:drawing>
+          <wp:inline distT="0" distB="0" distL="0" distR="0" wp14:anchorId="4B7FC778" wp14:editId="2EBB34A6">
+            <wp:extent cx="5400040" cy="1093694"/>
+            <wp:effectExtent l="0" t="0" r="0" b="0"/>
+            <wp:docPr id="6" name="Imagen 6"/>
+            <wp:cNvGraphicFramePr>
+              <a:graphicFrameLocks xmlns:a="http://schemas.openxmlformats.org/drawingml/2006/main" noChangeAspect="1"/>
+            </wp:cNvGraphicFramePr>
+            <a:graphic xmlns:a="http://schemas.openxmlformats.org/drawingml/2006/main">
+              <a:graphicData uri="http://schemas.openxmlformats.org/drawingml/2006/picture">
+                <pic:pic xmlns:pic="http://schemas.openxmlformats.org/drawingml/2006/picture">
+                  <pic:nvPicPr>
+                    <pic:cNvPr id="0" name=""/>
+                    <pic:cNvPicPr/>
+                  </pic:nvPicPr>
+                  <pic:blipFill>
+                    <a:blip r:embed="rId10"/>
+                    <a:stretch>
+                      <a:fillRect/>
+                    </a:stretch>
+                  </pic:blipFill>
+                  <pic:spPr>
+                    <a:xfrm>
+                      <a:off x="0" y="0"/>
+                      <a:ext cx="5400040" cy="1093694"/>
+                    </a:xfrm>
+                    <a:prstGeom prst="rect">
+                      <a:avLst/>
+                    </a:prstGeom>
+                  </pic:spPr>
+                </pic:pic>
+              </a:graphicData>
+            </a:graphic>
+          </wp:inline>
+        </w:drawing>
+      </w:r>
+    </w:p>
+    <w:p>
+      <w:r>
+        <w:lastRenderedPageBreak/>
+        <w:drawing>
+          <wp:inline distT="0" distB="0" distL="0" distR="0" wp14:anchorId="6523CA6E" wp14:editId="5770CD00">
+            <wp:extent cx="5400040" cy="640331"/>
+            <wp:effectExtent l="0" t="0" r="0" b="7620"/>
+            <wp:docPr id="7" name="Imagen 7"/>
+            <wp:cNvGraphicFramePr>
+              <a:graphicFrameLocks xmlns:a="http://schemas.openxmlformats.org/drawingml/2006/main" noChangeAspect="1"/>
+            </wp:cNvGraphicFramePr>
+            <a:graphic xmlns:a="http://schemas.openxmlformats.org/drawingml/2006/main">
+              <a:graphicData uri="http://schemas.openxmlformats.org/drawingml/2006/picture">
+                <pic:pic xmlns:pic="http://schemas.openxmlformats.org/drawingml/2006/picture">
+                  <pic:nvPicPr>
+                    <pic:cNvPr id="0" name=""/>
+                    <pic:cNvPicPr/>
+                  </pic:nvPicPr>
+                  <pic:blipFill>
+                    <a:blip r:embed="rId11"/>
+                    <a:stretch>
+                      <a:fillRect/>
+                    </a:stretch>
+                  </pic:blipFill>
+                  <pic:spPr>
+                    <a:xfrm>
+                      <a:off x="0" y="0"/>
+                      <a:ext cx="5400040" cy="640331"/>
+                    </a:xfrm>
+                    <a:prstGeom prst="rect">
+                      <a:avLst/>
+                    </a:prstGeom>
+                  </pic:spPr>
+                </pic:pic>
+              </a:graphicData>
+            </a:graphic>
+          </wp:inline>
+        </w:drawing>
+      </w:r>
+    </w:p>
+    <w:p>
+      <w:r>
+        <w:t>5</w:t>
+      </w:r>
+    </w:p>
+    <w:p>
+      <w:r>
+        <w:drawing>
+          <wp:inline distT="0" distB="0" distL="0" distR="0" wp14:anchorId="1B5F76B2" wp14:editId="169BD171">
+            <wp:extent cx="5400040" cy="2663360"/>
+            <wp:effectExtent l="0" t="0" r="0" b="3810"/>
+            <wp:docPr id="8" name="Imagen 8"/>
+            <wp:cNvGraphicFramePr>
+              <a:graphicFrameLocks xmlns:a="http://schemas.openxmlformats.org/drawingml/2006/main" noChangeAspect="1"/>
+            </wp:cNvGraphicFramePr>
+            <a:graphic xmlns:a="http://schemas.openxmlformats.org/drawingml/2006/main">
+              <a:graphicData uri="http://schemas.openxmlformats.org/drawingml/2006/picture">
+                <pic:pic xmlns:pic="http://schemas.openxmlformats.org/drawingml/2006/picture">
+                  <pic:nvPicPr>
+                    <pic:cNvPr id="0" name=""/>
+                    <pic:cNvPicPr/>
+                  </pic:nvPicPr>
+                  <pic:blipFill>
+                    <a:blip r:embed="rId12"/>
+                    <a:stretch>
+                      <a:fillRect/>
+                    </a:stretch>
+                  </pic:blipFill>
+                  <pic:spPr>
+                    <a:xfrm>
+                      <a:off x="0" y="0"/>
+                      <a:ext cx="5400040" cy="2663360"/>
+                    </a:xfrm>
+                    <a:prstGeom prst="rect">
+                      <a:avLst/>
+                    </a:prstGeom>
+                  </pic:spPr>
+                </pic:pic>
+              </a:graphicData>
+            </a:graphic>
+          </wp:inline>
+        </w:drawing>
+      </w:r>
+    </w:p>
+    <w:p>
+      <w:r>
+        <w:t>6</w:t>
+      </w:r>
+    </w:p>
+    <w:p>
+      <w:r>
+        <w:drawing>
+          <wp:inline distT="0" distB="0" distL="0" distR="0" wp14:anchorId="1F9FFA32" wp14:editId="0CA7C259">
+            <wp:extent cx="5400040" cy="1994923"/>
+            <wp:effectExtent l="0" t="0" r="0" b="5715"/>
+            <wp:docPr id="9" name="Imagen 9"/>
+            <wp:cNvGraphicFramePr>
+              <a:graphicFrameLocks xmlns:a="http://schemas.openxmlformats.org/drawingml/2006/main" noChangeAspect="1"/>
+            </wp:cNvGraphicFramePr>
+            <a:graphic xmlns:a="http://schemas.openxmlformats.org/drawingml/2006/main">
+              <a:graphicData uri="http://schemas.openxmlformats.org/drawingml/2006/picture">
+                <pic:pic xmlns:pic="http://schemas.openxmlformats.org/drawingml/2006/picture">
+                  <pic:nvPicPr>
+                    <pic:cNvPr id="0" name=""/>
+                    <pic:cNvPicPr/>
+                  </pic:nvPicPr>
+                  <pic:blipFill>
+                    <a:blip r:embed="rId13"/>
+                    <a:stretch>
+                      <a:fillRect/>
+                    </a:stretch>
+                  </pic:blipFill>
+                  <pic:spPr>
+                    <a:xfrm>
+                      <a:off x="0" y="0"/>
+                      <a:ext cx="5400040" cy="1994923"/>
+                    </a:xfrm>
+                    <a:prstGeom prst="rect">
+                      <a:avLst/>
+                    </a:prstGeom>
+                  </pic:spPr>
+                </pic:pic>
+              </a:graphicData>
+            </a:graphic>
+          </wp:inline>
+        </w:drawing>
+      </w:r>
+    </w:p>
+    <w:p>
+      <w:r>
+        <w:t>7</w:t>
+      </w:r>
+    </w:p>
+    <w:p>
+      <w:r>
+        <w:lastRenderedPageBreak/>
+        <w:drawing>
+          <wp:inline distT="0" distB="0" distL="0" distR="0" wp14:anchorId="56303A83" wp14:editId="7273A698">
+            <wp:extent cx="5400040" cy="3263364"/>
+            <wp:effectExtent l="0" t="0" r="0" b="0"/>
+            <wp:docPr id="10" name="Imagen 10"/>
+            <wp:cNvGraphicFramePr>
+              <a:graphicFrameLocks xmlns:a="http://schemas.openxmlformats.org/drawingml/2006/main" noChangeAspect="1"/>
+            </wp:cNvGraphicFramePr>
+            <a:graphic xmlns:a="http://schemas.openxmlformats.org/drawingml/2006/main">
+              <a:graphicData uri="http://schemas.openxmlformats.org/drawingml/2006/picture">
+                <pic:pic xmlns:pic="http://schemas.openxmlformats.org/drawingml/2006/picture">
+                  <pic:nvPicPr>
+                    <pic:cNvPr id="0" name=""/>
+                    <pic:cNvPicPr/>
+                  </pic:nvPicPr>
+                  <pic:blipFill>
+                    <a:blip r:embed="rId14"/>
+                    <a:stretch>
+                      <a:fillRect/>
+                    </a:stretch>
+                  </pic:blipFill>
+                  <pic:spPr>
+                    <a:xfrm>
+                      <a:off x="0" y="0"/>
+                      <a:ext cx="5400040" cy="3263364"/>
                     </a:xfrm>
                     <a:prstGeom prst="rect">
                       <a:avLst/>

--- a/u3-e2/u3-e2.docx
+++ b/u3-e2/u3-e2.docx
@@ -191,6 +191,10 @@
     </w:p>
     <w:p>
       <w:r>
+        <w:rPr>
+          <w:noProof/>
+          <w:lang w:eastAsia="es-ES"/>
+        </w:rPr>
         <w:drawing>
           <wp:inline distT="0" distB="0" distL="0" distR="0" wp14:anchorId="1B3F44C8" wp14:editId="22B7F686">
             <wp:extent cx="5400040" cy="715484"/>
@@ -235,6 +239,10 @@
     </w:p>
     <w:p>
       <w:r>
+        <w:rPr>
+          <w:noProof/>
+          <w:lang w:eastAsia="es-ES"/>
+        </w:rPr>
         <w:drawing>
           <wp:inline distT="0" distB="0" distL="0" distR="0" wp14:anchorId="4B7FC778" wp14:editId="2EBB34A6">
             <wp:extent cx="5400040" cy="1093694"/>
@@ -274,6 +282,10 @@
     </w:p>
     <w:p>
       <w:r>
+        <w:rPr>
+          <w:noProof/>
+          <w:lang w:eastAsia="es-ES"/>
+        </w:rPr>
         <w:lastRenderedPageBreak/>
         <w:drawing>
           <wp:inline distT="0" distB="0" distL="0" distR="0" wp14:anchorId="6523CA6E" wp14:editId="5770CD00">
@@ -319,6 +331,10 @@
     </w:p>
     <w:p>
       <w:r>
+        <w:rPr>
+          <w:noProof/>
+          <w:lang w:eastAsia="es-ES"/>
+        </w:rPr>
         <w:drawing>
           <wp:inline distT="0" distB="0" distL="0" distR="0" wp14:anchorId="1B5F76B2" wp14:editId="169BD171">
             <wp:extent cx="5400040" cy="2663360"/>
@@ -363,6 +379,10 @@
     </w:p>
     <w:p>
       <w:r>
+        <w:rPr>
+          <w:noProof/>
+          <w:lang w:eastAsia="es-ES"/>
+        </w:rPr>
         <w:drawing>
           <wp:inline distT="0" distB="0" distL="0" distR="0" wp14:anchorId="1F9FFA32" wp14:editId="0CA7C259">
             <wp:extent cx="5400040" cy="1994923"/>
@@ -407,6 +427,10 @@
     </w:p>
     <w:p>
       <w:r>
+        <w:rPr>
+          <w:noProof/>
+          <w:lang w:eastAsia="es-ES"/>
+        </w:rPr>
         <w:lastRenderedPageBreak/>
         <w:drawing>
           <wp:inline distT="0" distB="0" distL="0" distR="0" wp14:anchorId="56303A83" wp14:editId="7273A698">
@@ -444,8 +468,57 @@
           </wp:inline>
         </w:drawing>
       </w:r>
+      <w:r>
+        <w:t>8</w:t>
+      </w:r>
+    </w:p>
+    <w:p>
       <w:bookmarkStart w:id="0" w:name="_GoBack"/>
       <w:bookmarkEnd w:id="0"/>
+    </w:p>
+    <w:p>
+      <w:r>
+        <w:t>9</w:t>
+      </w:r>
+    </w:p>
+    <w:p>
+      <w:r>
+        <w:drawing>
+          <wp:inline distT="0" distB="0" distL="0" distR="0" wp14:anchorId="41FE992C" wp14:editId="60F46519">
+            <wp:extent cx="5400040" cy="1492068"/>
+            <wp:effectExtent l="0" t="0" r="0" b="0"/>
+            <wp:docPr id="11" name="Imagen 11"/>
+            <wp:cNvGraphicFramePr>
+              <a:graphicFrameLocks xmlns:a="http://schemas.openxmlformats.org/drawingml/2006/main" noChangeAspect="1"/>
+            </wp:cNvGraphicFramePr>
+            <a:graphic xmlns:a="http://schemas.openxmlformats.org/drawingml/2006/main">
+              <a:graphicData uri="http://schemas.openxmlformats.org/drawingml/2006/picture">
+                <pic:pic xmlns:pic="http://schemas.openxmlformats.org/drawingml/2006/picture">
+                  <pic:nvPicPr>
+                    <pic:cNvPr id="0" name=""/>
+                    <pic:cNvPicPr/>
+                  </pic:nvPicPr>
+                  <pic:blipFill>
+                    <a:blip r:embed="rId15"/>
+                    <a:stretch>
+                      <a:fillRect/>
+                    </a:stretch>
+                  </pic:blipFill>
+                  <pic:spPr>
+                    <a:xfrm>
+                      <a:off x="0" y="0"/>
+                      <a:ext cx="5400040" cy="1492068"/>
+                    </a:xfrm>
+                    <a:prstGeom prst="rect">
+                      <a:avLst/>
+                    </a:prstGeom>
+                  </pic:spPr>
+                </pic:pic>
+              </a:graphicData>
+            </a:graphic>
+          </wp:inline>
+        </w:drawing>
+      </w:r>
     </w:p>
     <w:sectPr>
       <w:pgSz w:w="11906" w:h="16838"/>

--- a/u3-e2/u3-e2.docx
+++ b/u3-e2/u3-e2.docx
@@ -473,8 +473,43 @@
       </w:r>
     </w:p>
     <w:p>
-      <w:bookmarkStart w:id="0" w:name="_GoBack"/>
-      <w:bookmarkEnd w:id="0"/>
+      <w:r>
+        <w:drawing>
+          <wp:inline distT="0" distB="0" distL="0" distR="0" wp14:anchorId="0D305C80" wp14:editId="6F25A29A">
+            <wp:extent cx="5400040" cy="1715084"/>
+            <wp:effectExtent l="0" t="0" r="0" b="0"/>
+            <wp:docPr id="12" name="Imagen 12"/>
+            <wp:cNvGraphicFramePr>
+              <a:graphicFrameLocks xmlns:a="http://schemas.openxmlformats.org/drawingml/2006/main" noChangeAspect="1"/>
+            </wp:cNvGraphicFramePr>
+            <a:graphic xmlns:a="http://schemas.openxmlformats.org/drawingml/2006/main">
+              <a:graphicData uri="http://schemas.openxmlformats.org/drawingml/2006/picture">
+                <pic:pic xmlns:pic="http://schemas.openxmlformats.org/drawingml/2006/picture">
+                  <pic:nvPicPr>
+                    <pic:cNvPr id="0" name=""/>
+                    <pic:cNvPicPr/>
+                  </pic:nvPicPr>
+                  <pic:blipFill>
+                    <a:blip r:embed="rId15"/>
+                    <a:stretch>
+                      <a:fillRect/>
+                    </a:stretch>
+                  </pic:blipFill>
+                  <pic:spPr>
+                    <a:xfrm>
+                      <a:off x="0" y="0"/>
+                      <a:ext cx="5400040" cy="1715084"/>
+                    </a:xfrm>
+                    <a:prstGeom prst="rect">
+                      <a:avLst/>
+                    </a:prstGeom>
+                  </pic:spPr>
+                </pic:pic>
+              </a:graphicData>
+            </a:graphic>
+          </wp:inline>
+        </w:drawing>
+      </w:r>
     </w:p>
     <w:p>
       <w:r>
@@ -483,6 +518,10 @@
     </w:p>
     <w:p>
       <w:r>
+        <w:rPr>
+          <w:noProof/>
+          <w:lang w:eastAsia="es-ES"/>
+        </w:rPr>
         <w:drawing>
           <wp:inline distT="0" distB="0" distL="0" distR="0" wp14:anchorId="41FE992C" wp14:editId="60F46519">
             <wp:extent cx="5400040" cy="1492068"/>
@@ -499,7 +538,7 @@
                     <pic:cNvPicPr/>
                   </pic:nvPicPr>
                   <pic:blipFill>
-                    <a:blip r:embed="rId15"/>
+                    <a:blip r:embed="rId16"/>
                     <a:stretch>
                       <a:fillRect/>
                     </a:stretch>
@@ -519,6 +558,185 @@
           </wp:inline>
         </w:drawing>
       </w:r>
+    </w:p>
+    <w:p>
+      <w:r>
+        <w:t>10</w:t>
+      </w:r>
+    </w:p>
+    <w:p>
+      <w:r>
+        <w:drawing>
+          <wp:inline distT="0" distB="0" distL="0" distR="0" wp14:anchorId="04BAE2B3" wp14:editId="34AFA2E3">
+            <wp:extent cx="5400040" cy="338495"/>
+            <wp:effectExtent l="0" t="0" r="0" b="4445"/>
+            <wp:docPr id="13" name="Imagen 13"/>
+            <wp:cNvGraphicFramePr>
+              <a:graphicFrameLocks xmlns:a="http://schemas.openxmlformats.org/drawingml/2006/main" noChangeAspect="1"/>
+            </wp:cNvGraphicFramePr>
+            <a:graphic xmlns:a="http://schemas.openxmlformats.org/drawingml/2006/main">
+              <a:graphicData uri="http://schemas.openxmlformats.org/drawingml/2006/picture">
+                <pic:pic xmlns:pic="http://schemas.openxmlformats.org/drawingml/2006/picture">
+                  <pic:nvPicPr>
+                    <pic:cNvPr id="0" name=""/>
+                    <pic:cNvPicPr/>
+                  </pic:nvPicPr>
+                  <pic:blipFill>
+                    <a:blip r:embed="rId17"/>
+                    <a:stretch>
+                      <a:fillRect/>
+                    </a:stretch>
+                  </pic:blipFill>
+                  <pic:spPr>
+                    <a:xfrm>
+                      <a:off x="0" y="0"/>
+                      <a:ext cx="5400040" cy="338495"/>
+                    </a:xfrm>
+                    <a:prstGeom prst="rect">
+                      <a:avLst/>
+                    </a:prstGeom>
+                  </pic:spPr>
+                </pic:pic>
+              </a:graphicData>
+            </a:graphic>
+          </wp:inline>
+        </w:drawing>
+      </w:r>
+    </w:p>
+    <w:p>
+      <w:r>
+        <w:t>11</w:t>
+      </w:r>
+    </w:p>
+    <w:p>
+      <w:r>
+        <w:lastRenderedPageBreak/>
+        <w:drawing>
+          <wp:inline distT="0" distB="0" distL="0" distR="0" wp14:anchorId="680E2721" wp14:editId="675A9D35">
+            <wp:extent cx="5400040" cy="658050"/>
+            <wp:effectExtent l="0" t="0" r="0" b="8890"/>
+            <wp:docPr id="14" name="Imagen 14"/>
+            <wp:cNvGraphicFramePr>
+              <a:graphicFrameLocks xmlns:a="http://schemas.openxmlformats.org/drawingml/2006/main" noChangeAspect="1"/>
+            </wp:cNvGraphicFramePr>
+            <a:graphic xmlns:a="http://schemas.openxmlformats.org/drawingml/2006/main">
+              <a:graphicData uri="http://schemas.openxmlformats.org/drawingml/2006/picture">
+                <pic:pic xmlns:pic="http://schemas.openxmlformats.org/drawingml/2006/picture">
+                  <pic:nvPicPr>
+                    <pic:cNvPr id="0" name=""/>
+                    <pic:cNvPicPr/>
+                  </pic:nvPicPr>
+                  <pic:blipFill>
+                    <a:blip r:embed="rId18"/>
+                    <a:stretch>
+                      <a:fillRect/>
+                    </a:stretch>
+                  </pic:blipFill>
+                  <pic:spPr>
+                    <a:xfrm>
+                      <a:off x="0" y="0"/>
+                      <a:ext cx="5400040" cy="658050"/>
+                    </a:xfrm>
+                    <a:prstGeom prst="rect">
+                      <a:avLst/>
+                    </a:prstGeom>
+                  </pic:spPr>
+                </pic:pic>
+              </a:graphicData>
+            </a:graphic>
+          </wp:inline>
+        </w:drawing>
+      </w:r>
+    </w:p>
+    <w:p>
+      <w:r>
+        <w:t>12</w:t>
+      </w:r>
+    </w:p>
+    <w:p>
+      <w:r>
+        <w:drawing>
+          <wp:inline distT="0" distB="0" distL="0" distR="0" wp14:anchorId="74261DA7" wp14:editId="00AC48C2">
+            <wp:extent cx="5400040" cy="986158"/>
+            <wp:effectExtent l="0" t="0" r="0" b="4445"/>
+            <wp:docPr id="15" name="Imagen 15"/>
+            <wp:cNvGraphicFramePr>
+              <a:graphicFrameLocks xmlns:a="http://schemas.openxmlformats.org/drawingml/2006/main" noChangeAspect="1"/>
+            </wp:cNvGraphicFramePr>
+            <a:graphic xmlns:a="http://schemas.openxmlformats.org/drawingml/2006/main">
+              <a:graphicData uri="http://schemas.openxmlformats.org/drawingml/2006/picture">
+                <pic:pic xmlns:pic="http://schemas.openxmlformats.org/drawingml/2006/picture">
+                  <pic:nvPicPr>
+                    <pic:cNvPr id="0" name=""/>
+                    <pic:cNvPicPr/>
+                  </pic:nvPicPr>
+                  <pic:blipFill>
+                    <a:blip r:embed="rId19"/>
+                    <a:stretch>
+                      <a:fillRect/>
+                    </a:stretch>
+                  </pic:blipFill>
+                  <pic:spPr>
+                    <a:xfrm>
+                      <a:off x="0" y="0"/>
+                      <a:ext cx="5400040" cy="986158"/>
+                    </a:xfrm>
+                    <a:prstGeom prst="rect">
+                      <a:avLst/>
+                    </a:prstGeom>
+                  </pic:spPr>
+                </pic:pic>
+              </a:graphicData>
+            </a:graphic>
+          </wp:inline>
+        </w:drawing>
+      </w:r>
+    </w:p>
+    <w:p>
+      <w:r>
+        <w:t>13</w:t>
+      </w:r>
+    </w:p>
+    <w:p>
+      <w:r>
+        <w:drawing>
+          <wp:inline distT="0" distB="0" distL="0" distR="0" wp14:anchorId="78BD453A" wp14:editId="076A112B">
+            <wp:extent cx="5400040" cy="2393908"/>
+            <wp:effectExtent l="0" t="0" r="0" b="6985"/>
+            <wp:docPr id="16" name="Imagen 16"/>
+            <wp:cNvGraphicFramePr>
+              <a:graphicFrameLocks xmlns:a="http://schemas.openxmlformats.org/drawingml/2006/main" noChangeAspect="1"/>
+            </wp:cNvGraphicFramePr>
+            <a:graphic xmlns:a="http://schemas.openxmlformats.org/drawingml/2006/main">
+              <a:graphicData uri="http://schemas.openxmlformats.org/drawingml/2006/picture">
+                <pic:pic xmlns:pic="http://schemas.openxmlformats.org/drawingml/2006/picture">
+                  <pic:nvPicPr>
+                    <pic:cNvPr id="0" name=""/>
+                    <pic:cNvPicPr/>
+                  </pic:nvPicPr>
+                  <pic:blipFill>
+                    <a:blip r:embed="rId20"/>
+                    <a:stretch>
+                      <a:fillRect/>
+                    </a:stretch>
+                  </pic:blipFill>
+                  <pic:spPr>
+                    <a:xfrm>
+                      <a:off x="0" y="0"/>
+                      <a:ext cx="5400040" cy="2393908"/>
+                    </a:xfrm>
+                    <a:prstGeom prst="rect">
+                      <a:avLst/>
+                    </a:prstGeom>
+                  </pic:spPr>
+                </pic:pic>
+              </a:graphicData>
+            </a:graphic>
+          </wp:inline>
+        </w:drawing>
+      </w:r>
+      <w:bookmarkStart w:id="0" w:name="_GoBack"/>
+      <w:bookmarkEnd w:id="0"/>
     </w:p>
     <w:sectPr>
       <w:pgSz w:w="11906" w:h="16838"/>
